--- a/Proj2/report.docx
+++ b/Proj2/report.docx
@@ -56,12 +56,12 @@
           <wp:inline distB="114300" distT="114300" distL="114300" distR="114300">
             <wp:extent cx="2309813" cy="2937919"/>
             <wp:effectExtent b="0" l="0" r="0" t="0"/>
-            <wp:docPr id="3" name="image2.png"/>
+            <wp:docPr id="4" name="image1.png"/>
             <a:graphic>
               <a:graphicData uri="http://schemas.openxmlformats.org/drawingml/2006/picture">
                 <pic:pic>
                   <pic:nvPicPr>
-                    <pic:cNvPr id="0" name="image2.png"/>
+                    <pic:cNvPr id="0" name="image1.png"/>
                     <pic:cNvPicPr preferRelativeResize="0"/>
                   </pic:nvPicPr>
                   <pic:blipFill>
@@ -116,12 +116,12 @@
           <wp:inline distB="114300" distT="114300" distL="114300" distR="114300">
             <wp:extent cx="5710238" cy="2461625"/>
             <wp:effectExtent b="0" l="0" r="0" t="0"/>
-            <wp:docPr id="7" name="image3.png"/>
+            <wp:docPr id="7" name="image4.png"/>
             <a:graphic>
               <a:graphicData uri="http://schemas.openxmlformats.org/drawingml/2006/picture">
                 <pic:pic>
                   <pic:nvPicPr>
-                    <pic:cNvPr id="0" name="image3.png"/>
+                    <pic:cNvPr id="0" name="image4.png"/>
                     <pic:cNvPicPr preferRelativeResize="0"/>
                   </pic:nvPicPr>
                   <pic:blipFill>
@@ -372,69 +372,41 @@
           <w:rtl w:val="0"/>
         </w:rPr>
         <w:tab/>
-        <w:t xml:space="preserve">if the Set is empty,</w:t>
-      </w:r>
-    </w:p>
-    <w:p>
-      <w:pPr>
-        <w:rPr/>
-      </w:pPr>
-      <w:r>
-        <w:rPr>
-          <w:rtl w:val="0"/>
-        </w:rPr>
-        <w:tab/>
-        <w:tab/>
-        <w:t xml:space="preserve">delete the head node</w:t>
-      </w:r>
-    </w:p>
-    <w:p>
-      <w:pPr>
-        <w:rPr/>
-      </w:pPr>
-      <w:r>
-        <w:rPr>
-          <w:rtl w:val="0"/>
-        </w:rPr>
-        <w:tab/>
-        <w:t xml:space="preserve">otherwise,</w:t>
-      </w:r>
-    </w:p>
-    <w:p>
-      <w:pPr>
-        <w:rPr/>
-      </w:pPr>
-      <w:r>
-        <w:rPr>
-          <w:rtl w:val="0"/>
-        </w:rPr>
-        <w:tab/>
-        <w:tab/>
         <w:t xml:space="preserve">create a node that traverses through the Set, starting at the first legit node</w:t>
       </w:r>
     </w:p>
     <w:p>
       <w:pPr>
-        <w:rPr/>
-      </w:pPr>
-      <w:r>
-        <w:rPr>
-          <w:rtl w:val="0"/>
-        </w:rPr>
-        <w:tab/>
-        <w:tab/>
-        <w:t xml:space="preserve">while the traversal node is not the head node:</w:t>
-      </w:r>
-    </w:p>
-    <w:p>
-      <w:pPr>
-        <w:rPr/>
-      </w:pPr>
-      <w:r>
-        <w:rPr>
-          <w:rtl w:val="0"/>
-        </w:rPr>
-        <w:tab/>
+        <w:ind w:left="720" w:firstLine="0"/>
+        <w:rPr/>
+      </w:pPr>
+      <w:r>
+        <w:rPr>
+          <w:rtl w:val="0"/>
+        </w:rPr>
+        <w:t xml:space="preserve">delete the head node (not the pointer itself)</w:t>
+      </w:r>
+    </w:p>
+    <w:p>
+      <w:pPr>
+        <w:rPr/>
+      </w:pPr>
+      <w:r>
+        <w:rPr>
+          <w:rtl w:val="0"/>
+        </w:rPr>
+        <w:tab/>
+        <w:t xml:space="preserve">while the traversal node doesn’t point to the head node’s memory address:</w:t>
+      </w:r>
+    </w:p>
+    <w:p>
+      <w:pPr>
+        <w:rPr/>
+      </w:pPr>
+      <w:r>
+        <w:rPr>
+          <w:rtl w:val="0"/>
+        </w:rPr>
         <w:tab/>
         <w:tab/>
         <w:t xml:space="preserve">save the location of the traversal node’s next node</w:t>
@@ -450,19 +422,17 @@
         </w:rPr>
         <w:tab/>
         <w:tab/>
-        <w:tab/>
-        <w:t xml:space="preserve">delete the node pointed to by the traversal node ptr</w:t>
-      </w:r>
-    </w:p>
-    <w:p>
-      <w:pPr>
-        <w:rPr/>
-      </w:pPr>
-      <w:r>
-        <w:rPr>
-          <w:rtl w:val="0"/>
-        </w:rPr>
-        <w:tab/>
+        <w:t xml:space="preserve">delete the node pointed to by the traversal node</w:t>
+      </w:r>
+    </w:p>
+    <w:p>
+      <w:pPr>
+        <w:rPr/>
+      </w:pPr>
+      <w:r>
+        <w:rPr>
+          <w:rtl w:val="0"/>
+        </w:rPr>
         <w:tab/>
         <w:tab/>
         <w:t xml:space="preserve">set the traversal node to that saved node</w:t>
@@ -476,19 +446,6 @@
         <w:rPr>
           <w:rtl w:val="0"/>
         </w:rPr>
-        <w:tab/>
-        <w:tab/>
-        <w:t xml:space="preserve">delete the head node</w:t>
-      </w:r>
-    </w:p>
-    <w:p>
-      <w:pPr>
-        <w:rPr/>
-      </w:pPr>
-      <w:r>
-        <w:rPr>
-          <w:rtl w:val="0"/>
-        </w:rPr>
       </w:r>
     </w:p>
     <w:p>
@@ -635,18 +592,6 @@
     </w:p>
     <w:p>
       <w:pPr>
-        <w:rPr/>
-      </w:pPr>
-      <w:r>
-        <w:rPr>
-          <w:rtl w:val="0"/>
-        </w:rPr>
-        <w:tab/>
-        <w:t xml:space="preserve">if the Set is not empty,</w:t>
-      </w:r>
-    </w:p>
-    <w:p>
-      <w:pPr>
         <w:ind w:left="0" w:firstLine="0"/>
         <w:rPr/>
       </w:pPr>
@@ -655,8 +600,19 @@
           <w:rtl w:val="0"/>
         </w:rPr>
         <w:tab/>
-        <w:tab/>
-        <w:t xml:space="preserve">while temp’s next pointer is not the head pointer and the inserted value is greater </w:t>
+        <w:t xml:space="preserve">while temp’s next pointer is not the head pointer and the inserted value is greater than temp’s </w:t>
+      </w:r>
+    </w:p>
+    <w:p>
+      <w:pPr>
+        <w:ind w:left="0" w:firstLine="720"/>
+        <w:rPr/>
+      </w:pPr>
+      <w:r>
+        <w:rPr>
+          <w:rtl w:val="0"/>
+        </w:rPr>
+        <w:t xml:space="preserve">next pointer’s value:</w:t>
       </w:r>
     </w:p>
     <w:p>
@@ -668,7 +624,777 @@
         <w:rPr>
           <w:rtl w:val="0"/>
         </w:rPr>
-        <w:t xml:space="preserve">than temp’s next pointer’s value:</w:t>
+        <w:t xml:space="preserve">increment temp’s pointer by setting it to its “next” pointer</w:t>
+      </w:r>
+    </w:p>
+    <w:p>
+      <w:pPr>
+        <w:ind w:left="0" w:firstLine="0"/>
+        <w:rPr/>
+      </w:pPr>
+      <w:r>
+        <w:rPr>
+          <w:rtl w:val="0"/>
+        </w:rPr>
+        <w:tab/>
+        <w:t xml:space="preserve">create a node to store temp’s “next” node (first value greater than the inserted node)</w:t>
+      </w:r>
+    </w:p>
+    <w:p>
+      <w:pPr>
+        <w:ind w:left="0" w:firstLine="0"/>
+        <w:rPr/>
+      </w:pPr>
+      <w:r>
+        <w:rPr>
+          <w:rtl w:val="0"/>
+        </w:rPr>
+        <w:tab/>
+        <w:t xml:space="preserve">link the inserted node’s “next” to the above node</w:t>
+      </w:r>
+    </w:p>
+    <w:p>
+      <w:pPr>
+        <w:ind w:left="0" w:firstLine="0"/>
+        <w:rPr/>
+      </w:pPr>
+      <w:r>
+        <w:rPr>
+          <w:rtl w:val="0"/>
+        </w:rPr>
+        <w:tab/>
+        <w:t xml:space="preserve">link that node’s “prev” to the inserted node</w:t>
+      </w:r>
+    </w:p>
+    <w:p>
+      <w:pPr>
+        <w:ind w:left="0" w:firstLine="0"/>
+        <w:rPr/>
+      </w:pPr>
+      <w:r>
+        <w:rPr>
+          <w:rtl w:val="0"/>
+        </w:rPr>
+        <w:tab/>
+        <w:t xml:space="preserve">link the temp node’s “next” to the inserted node</w:t>
+      </w:r>
+    </w:p>
+    <w:p>
+      <w:pPr>
+        <w:ind w:left="0" w:firstLine="0"/>
+        <w:rPr/>
+      </w:pPr>
+      <w:r>
+        <w:rPr>
+          <w:rtl w:val="0"/>
+        </w:rPr>
+        <w:tab/>
+        <w:t xml:space="preserve">link the inserted node’s “prev” to the temp node</w:t>
+      </w:r>
+    </w:p>
+    <w:p>
+      <w:pPr>
+        <w:ind w:left="0" w:firstLine="0"/>
+        <w:rPr/>
+      </w:pPr>
+      <w:r>
+        <w:rPr>
+          <w:rtl w:val="0"/>
+        </w:rPr>
+        <w:tab/>
+        <w:t xml:space="preserve">increment # of items</w:t>
+      </w:r>
+    </w:p>
+    <w:p>
+      <w:pPr>
+        <w:ind w:left="0" w:firstLine="0"/>
+        <w:rPr/>
+      </w:pPr>
+      <w:r>
+        <w:rPr>
+          <w:rtl w:val="0"/>
+        </w:rPr>
+        <w:tab/>
+        <w:t xml:space="preserve">return true</w:t>
+      </w:r>
+    </w:p>
+    <w:p>
+      <w:pPr>
+        <w:rPr/>
+      </w:pPr>
+      <w:r>
+        <w:rPr>
+          <w:rtl w:val="0"/>
+        </w:rPr>
+      </w:r>
+    </w:p>
+    <w:p>
+      <w:pPr>
+        <w:rPr>
+          <w:b w:val="1"/>
+        </w:rPr>
+      </w:pPr>
+      <w:r>
+        <w:rPr>
+          <w:b w:val="1"/>
+          <w:rtl w:val="0"/>
+        </w:rPr>
+        <w:t xml:space="preserve">erase function:</w:t>
+      </w:r>
+    </w:p>
+    <w:p>
+      <w:pPr>
+        <w:rPr/>
+      </w:pPr>
+      <w:r>
+        <w:rPr>
+          <w:rtl w:val="0"/>
+        </w:rPr>
+        <w:tab/>
+        <w:t xml:space="preserve">create a temp node to traverse through the Set, initializing it to head</w:t>
+      </w:r>
+    </w:p>
+    <w:p>
+      <w:pPr>
+        <w:rPr/>
+      </w:pPr>
+      <w:r>
+        <w:rPr>
+          <w:rtl w:val="0"/>
+        </w:rPr>
+        <w:tab/>
+        <w:t xml:space="preserve">while temp’s next node is not head itself (aka while list isn’t empty):</w:t>
+      </w:r>
+    </w:p>
+    <w:p>
+      <w:pPr>
+        <w:rPr/>
+      </w:pPr>
+      <w:r>
+        <w:rPr>
+          <w:rtl w:val="0"/>
+        </w:rPr>
+        <w:tab/>
+        <w:tab/>
+        <w:t xml:space="preserve">if temp’s next node contains the value we want to erase,</w:t>
+      </w:r>
+    </w:p>
+    <w:p>
+      <w:pPr>
+        <w:rPr/>
+      </w:pPr>
+      <w:r>
+        <w:rPr>
+          <w:rtl w:val="0"/>
+        </w:rPr>
+        <w:tab/>
+        <w:tab/>
+        <w:tab/>
+        <w:t xml:space="preserve">create a killMe pointer to this node</w:t>
+      </w:r>
+    </w:p>
+    <w:p>
+      <w:pPr>
+        <w:rPr/>
+      </w:pPr>
+      <w:r>
+        <w:rPr>
+          <w:rtl w:val="0"/>
+        </w:rPr>
+        <w:tab/>
+        <w:tab/>
+        <w:tab/>
+        <w:t xml:space="preserve">link temp’s “next” to killMe’s next node (temp’s next next node)</w:t>
+      </w:r>
+    </w:p>
+    <w:p>
+      <w:pPr>
+        <w:rPr/>
+      </w:pPr>
+      <w:r>
+        <w:rPr>
+          <w:rtl w:val="0"/>
+        </w:rPr>
+        <w:tab/>
+        <w:tab/>
+        <w:tab/>
+        <w:t xml:space="preserve">link killMe’s next node’s “prev” to the temp node</w:t>
+      </w:r>
+    </w:p>
+    <w:p>
+      <w:pPr>
+        <w:rPr/>
+      </w:pPr>
+      <w:r>
+        <w:rPr>
+          <w:rtl w:val="0"/>
+        </w:rPr>
+        <w:tab/>
+        <w:tab/>
+        <w:tab/>
+        <w:t xml:space="preserve">delete the killMe node</w:t>
+      </w:r>
+    </w:p>
+    <w:p>
+      <w:pPr>
+        <w:rPr/>
+      </w:pPr>
+      <w:r>
+        <w:rPr>
+          <w:rtl w:val="0"/>
+        </w:rPr>
+        <w:tab/>
+        <w:tab/>
+        <w:tab/>
+        <w:t xml:space="preserve">decrement # of items</w:t>
+      </w:r>
+    </w:p>
+    <w:p>
+      <w:pPr>
+        <w:rPr/>
+      </w:pPr>
+      <w:r>
+        <w:rPr>
+          <w:rtl w:val="0"/>
+        </w:rPr>
+        <w:tab/>
+        <w:tab/>
+        <w:tab/>
+        <w:t xml:space="preserve">return true</w:t>
+      </w:r>
+    </w:p>
+    <w:p>
+      <w:pPr>
+        <w:rPr/>
+      </w:pPr>
+      <w:r>
+        <w:rPr>
+          <w:rtl w:val="0"/>
+        </w:rPr>
+        <w:tab/>
+        <w:tab/>
+        <w:t xml:space="preserve">set temp to its “next” node (continue traversing through the Set)</w:t>
+      </w:r>
+    </w:p>
+    <w:p>
+      <w:pPr>
+        <w:rPr/>
+      </w:pPr>
+      <w:r>
+        <w:rPr>
+          <w:rtl w:val="0"/>
+        </w:rPr>
+        <w:tab/>
+        <w:t xml:space="preserve">return false (if no value is found)</w:t>
+      </w:r>
+    </w:p>
+    <w:p>
+      <w:pPr>
+        <w:rPr/>
+      </w:pPr>
+      <w:r>
+        <w:rPr>
+          <w:rtl w:val="0"/>
+        </w:rPr>
+      </w:r>
+    </w:p>
+    <w:p>
+      <w:pPr>
+        <w:rPr>
+          <w:b w:val="1"/>
+        </w:rPr>
+      </w:pPr>
+      <w:r>
+        <w:rPr>
+          <w:b w:val="1"/>
+          <w:rtl w:val="0"/>
+        </w:rPr>
+        <w:t xml:space="preserve">contains function:</w:t>
+      </w:r>
+    </w:p>
+    <w:p>
+      <w:pPr>
+        <w:rPr/>
+      </w:pPr>
+      <w:r>
+        <w:rPr>
+          <w:rtl w:val="0"/>
+        </w:rPr>
+        <w:tab/>
+        <w:t xml:space="preserve">create a temp node to traverse through the Set, initializing it to head</w:t>
+      </w:r>
+    </w:p>
+    <w:p>
+      <w:pPr>
+        <w:rPr/>
+      </w:pPr>
+      <w:r>
+        <w:rPr>
+          <w:rtl w:val="0"/>
+        </w:rPr>
+        <w:tab/>
+        <w:t xml:space="preserve">while the temp node’s “next” is not head itself:</w:t>
+      </w:r>
+    </w:p>
+    <w:p>
+      <w:pPr>
+        <w:rPr/>
+      </w:pPr>
+      <w:r>
+        <w:rPr>
+          <w:rtl w:val="0"/>
+        </w:rPr>
+        <w:tab/>
+        <w:tab/>
+        <w:t xml:space="preserve">increment the temp node by setting it to its “next” node</w:t>
+      </w:r>
+    </w:p>
+    <w:p>
+      <w:pPr>
+        <w:rPr/>
+      </w:pPr>
+      <w:r>
+        <w:rPr>
+          <w:rtl w:val="0"/>
+        </w:rPr>
+        <w:tab/>
+        <w:tab/>
+        <w:t xml:space="preserve">if the temp node’s value equals the value we want to check,</w:t>
+      </w:r>
+    </w:p>
+    <w:p>
+      <w:pPr>
+        <w:rPr/>
+      </w:pPr>
+      <w:r>
+        <w:rPr>
+          <w:rtl w:val="0"/>
+        </w:rPr>
+        <w:tab/>
+        <w:tab/>
+        <w:tab/>
+        <w:t xml:space="preserve">return true</w:t>
+      </w:r>
+    </w:p>
+    <w:p>
+      <w:pPr>
+        <w:rPr/>
+      </w:pPr>
+      <w:r>
+        <w:rPr>
+          <w:rtl w:val="0"/>
+        </w:rPr>
+        <w:tab/>
+        <w:t xml:space="preserve">return false (the Set doesn’t contain this value)</w:t>
+      </w:r>
+    </w:p>
+    <w:p>
+      <w:pPr>
+        <w:rPr/>
+      </w:pPr>
+      <w:r>
+        <w:rPr>
+          <w:rtl w:val="0"/>
+        </w:rPr>
+      </w:r>
+    </w:p>
+    <w:p>
+      <w:pPr>
+        <w:rPr>
+          <w:b w:val="1"/>
+        </w:rPr>
+      </w:pPr>
+      <w:r>
+        <w:rPr>
+          <w:b w:val="1"/>
+          <w:rtl w:val="0"/>
+        </w:rPr>
+        <w:t xml:space="preserve">get function:</w:t>
+      </w:r>
+    </w:p>
+    <w:p>
+      <w:pPr>
+        <w:rPr/>
+      </w:pPr>
+      <w:r>
+        <w:rPr>
+          <w:rtl w:val="0"/>
+        </w:rPr>
+        <w:tab/>
+        <w:t xml:space="preserve">if 0 &lt;= i &lt; size of Set,</w:t>
+      </w:r>
+    </w:p>
+    <w:p>
+      <w:pPr>
+        <w:rPr/>
+      </w:pPr>
+      <w:r>
+        <w:rPr>
+          <w:rtl w:val="0"/>
+        </w:rPr>
+        <w:tab/>
+        <w:tab/>
+        <w:t xml:space="preserve">create a temp node to traverse through the Set, initializing it to the 1st legitimate node</w:t>
+      </w:r>
+    </w:p>
+    <w:p>
+      <w:pPr>
+        <w:rPr/>
+      </w:pPr>
+      <w:r>
+        <w:rPr>
+          <w:rtl w:val="0"/>
+        </w:rPr>
+        <w:tab/>
+        <w:tab/>
+        <w:t xml:space="preserve">repeatedly for i times:</w:t>
+      </w:r>
+    </w:p>
+    <w:p>
+      <w:pPr>
+        <w:rPr/>
+      </w:pPr>
+      <w:r>
+        <w:rPr>
+          <w:rtl w:val="0"/>
+        </w:rPr>
+        <w:tab/>
+        <w:tab/>
+        <w:tab/>
+        <w:t xml:space="preserve">set the temp node to its “next” node</w:t>
+      </w:r>
+    </w:p>
+    <w:p>
+      <w:pPr>
+        <w:rPr/>
+      </w:pPr>
+      <w:r>
+        <w:rPr>
+          <w:rtl w:val="0"/>
+        </w:rPr>
+        <w:tab/>
+        <w:tab/>
+        <w:t xml:space="preserve">now that temp is pointing to our wanted node, store its value into the argument’s value ref</w:t>
+      </w:r>
+    </w:p>
+    <w:p>
+      <w:pPr>
+        <w:rPr/>
+      </w:pPr>
+      <w:r>
+        <w:rPr>
+          <w:rtl w:val="0"/>
+        </w:rPr>
+        <w:tab/>
+        <w:tab/>
+        <w:t xml:space="preserve">return true</w:t>
+      </w:r>
+    </w:p>
+    <w:p>
+      <w:pPr>
+        <w:rPr/>
+      </w:pPr>
+      <w:r>
+        <w:rPr>
+          <w:rtl w:val="0"/>
+        </w:rPr>
+        <w:tab/>
+        <w:t xml:space="preserve">return false</w:t>
+      </w:r>
+    </w:p>
+    <w:p>
+      <w:pPr>
+        <w:rPr>
+          <w:b w:val="1"/>
+        </w:rPr>
+      </w:pPr>
+      <w:r>
+        <w:rPr>
+          <w:b w:val="1"/>
+          <w:rtl w:val="0"/>
+        </w:rPr>
+        <w:t xml:space="preserve">swap function:</w:t>
+      </w:r>
+    </w:p>
+    <w:p>
+      <w:pPr>
+        <w:ind w:firstLine="720"/>
+        <w:rPr/>
+      </w:pPr>
+      <w:r>
+        <w:rPr>
+          <w:rtl w:val="0"/>
+        </w:rPr>
+        <w:t xml:space="preserve">store the # of items in a temporary int variable</w:t>
+      </w:r>
+    </w:p>
+    <w:p>
+      <w:pPr>
+        <w:ind w:firstLine="720"/>
+        <w:rPr/>
+      </w:pPr>
+      <w:r>
+        <w:rPr>
+          <w:rtl w:val="0"/>
+        </w:rPr>
+        <w:t xml:space="preserve">set the # of items to the # of items in the source Set</w:t>
+      </w:r>
+    </w:p>
+    <w:p>
+      <w:pPr>
+        <w:ind w:firstLine="720"/>
+        <w:rPr/>
+      </w:pPr>
+      <w:r>
+        <w:rPr>
+          <w:rtl w:val="0"/>
+        </w:rPr>
+        <w:t xml:space="preserve">set the # of items in the source Set to the temporary int variable</w:t>
+      </w:r>
+    </w:p>
+    <w:p>
+      <w:pPr>
+        <w:ind w:firstLine="720"/>
+        <w:rPr/>
+      </w:pPr>
+      <w:r>
+        <w:rPr>
+          <w:rtl w:val="0"/>
+        </w:rPr>
+        <w:t xml:space="preserve">store the head pointer in a temporary Node pointer</w:t>
+      </w:r>
+    </w:p>
+    <w:p>
+      <w:pPr>
+        <w:ind w:firstLine="720"/>
+        <w:rPr/>
+      </w:pPr>
+      <w:r>
+        <w:rPr>
+          <w:rtl w:val="0"/>
+        </w:rPr>
+        <w:t xml:space="preserve">set the head pointer to the source Set’s head pointer</w:t>
+      </w:r>
+    </w:p>
+    <w:p>
+      <w:pPr>
+        <w:ind w:firstLine="720"/>
+        <w:rPr/>
+      </w:pPr>
+      <w:r>
+        <w:rPr>
+          <w:rtl w:val="0"/>
+        </w:rPr>
+        <w:t xml:space="preserve">set the source Set’s head pointer to the temporary Node pointer</w:t>
+      </w:r>
+    </w:p>
+    <w:p>
+      <w:pPr>
+        <w:rPr/>
+      </w:pPr>
+      <w:r>
+        <w:rPr>
+          <w:rtl w:val="0"/>
+        </w:rPr>
+      </w:r>
+    </w:p>
+    <w:p>
+      <w:pPr>
+        <w:rPr>
+          <w:b w:val="1"/>
+        </w:rPr>
+      </w:pPr>
+      <w:r>
+        <w:rPr>
+          <w:b w:val="1"/>
+          <w:rtl w:val="0"/>
+        </w:rPr>
+        <w:t xml:space="preserve">unite function:</w:t>
+      </w:r>
+    </w:p>
+    <w:p>
+      <w:pPr>
+        <w:rPr/>
+      </w:pPr>
+      <w:r>
+        <w:rPr>
+          <w:rtl w:val="0"/>
+        </w:rPr>
+        <w:tab/>
+        <w:t xml:space="preserve">assign the result Set to s1 (using assignment operator)</w:t>
+      </w:r>
+    </w:p>
+    <w:p>
+      <w:pPr>
+        <w:rPr/>
+      </w:pPr>
+      <w:r>
+        <w:rPr>
+          <w:rtl w:val="0"/>
+        </w:rPr>
+        <w:tab/>
+        <w:t xml:space="preserve">create an ItemType variable “value”</w:t>
+      </w:r>
+    </w:p>
+    <w:p>
+      <w:pPr>
+        <w:rPr/>
+      </w:pPr>
+      <w:r>
+        <w:rPr>
+          <w:rtl w:val="0"/>
+        </w:rPr>
+        <w:tab/>
+        <w:t xml:space="preserve">initialize a “count” variable to 0</w:t>
+      </w:r>
+    </w:p>
+    <w:p>
+      <w:pPr>
+        <w:rPr/>
+      </w:pPr>
+      <w:r>
+        <w:rPr>
+          <w:rtl w:val="0"/>
+        </w:rPr>
+        <w:tab/>
+        <w:t xml:space="preserve">while “count” is less than the size of s2:</w:t>
+      </w:r>
+    </w:p>
+    <w:p>
+      <w:pPr>
+        <w:rPr/>
+      </w:pPr>
+      <w:r>
+        <w:rPr>
+          <w:rtl w:val="0"/>
+        </w:rPr>
+        <w:tab/>
+        <w:tab/>
+        <w:t xml:space="preserve">get the value in s2 that’s greater than exactly “count” items</w:t>
+      </w:r>
+    </w:p>
+    <w:p>
+      <w:pPr>
+        <w:rPr/>
+      </w:pPr>
+      <w:r>
+        <w:rPr>
+          <w:rtl w:val="0"/>
+        </w:rPr>
+        <w:tab/>
+        <w:tab/>
+        <w:t xml:space="preserve">store this value into “value”</w:t>
+      </w:r>
+    </w:p>
+    <w:p>
+      <w:pPr>
+        <w:rPr/>
+      </w:pPr>
+      <w:r>
+        <w:rPr>
+          <w:rtl w:val="0"/>
+        </w:rPr>
+        <w:tab/>
+        <w:tab/>
+        <w:t xml:space="preserve">insert “value” into the result Set</w:t>
+      </w:r>
+    </w:p>
+    <w:p>
+      <w:pPr>
+        <w:rPr/>
+      </w:pPr>
+      <w:r>
+        <w:rPr>
+          <w:rtl w:val="0"/>
+        </w:rPr>
+        <w:tab/>
+        <w:tab/>
+        <w:t xml:space="preserve">increment “count”</w:t>
+      </w:r>
+    </w:p>
+    <w:p>
+      <w:pPr>
+        <w:rPr/>
+      </w:pPr>
+      <w:r>
+        <w:rPr>
+          <w:rtl w:val="0"/>
+        </w:rPr>
+      </w:r>
+    </w:p>
+    <w:p>
+      <w:pPr>
+        <w:rPr>
+          <w:b w:val="1"/>
+        </w:rPr>
+      </w:pPr>
+      <w:r>
+        <w:rPr>
+          <w:b w:val="1"/>
+          <w:rtl w:val="0"/>
+        </w:rPr>
+        <w:t xml:space="preserve">butNot function:</w:t>
+      </w:r>
+    </w:p>
+    <w:p>
+      <w:pPr>
+        <w:rPr/>
+      </w:pPr>
+      <w:r>
+        <w:rPr>
+          <w:rtl w:val="0"/>
+        </w:rPr>
+        <w:tab/>
+        <w:t xml:space="preserve">assign a temporary Set to s1 (in the case that s1 == s2, since we’re erasing from this Set)</w:t>
+      </w:r>
+    </w:p>
+    <w:p>
+      <w:pPr>
+        <w:rPr/>
+      </w:pPr>
+      <w:r>
+        <w:rPr>
+          <w:rtl w:val="0"/>
+        </w:rPr>
+        <w:tab/>
+        <w:t xml:space="preserve">create an ItemType variable “value”</w:t>
+      </w:r>
+    </w:p>
+    <w:p>
+      <w:pPr>
+        <w:rPr/>
+      </w:pPr>
+      <w:r>
+        <w:rPr>
+          <w:rtl w:val="0"/>
+        </w:rPr>
+        <w:tab/>
+        <w:t xml:space="preserve">initialize a “count” variable</w:t>
+      </w:r>
+    </w:p>
+    <w:p>
+      <w:pPr>
+        <w:ind w:firstLine="720"/>
+        <w:rPr/>
+      </w:pPr>
+      <w:r>
+        <w:rPr>
+          <w:rtl w:val="0"/>
+        </w:rPr>
+        <w:t xml:space="preserve">while “count” is less than the size of s2:</w:t>
+      </w:r>
+    </w:p>
+    <w:p>
+      <w:pPr>
+        <w:rPr/>
+      </w:pPr>
+      <w:r>
+        <w:rPr>
+          <w:rtl w:val="0"/>
+        </w:rPr>
+        <w:tab/>
+        <w:tab/>
+        <w:t xml:space="preserve">get the value in s2 that’s greater than exactly “count” items</w:t>
       </w:r>
     </w:p>
     <w:p>
@@ -680,8 +1406,32 @@
         <w:rPr>
           <w:rtl w:val="0"/>
         </w:rPr>
-        <w:tab/>
-        <w:t xml:space="preserve">increment temp’s pointer by setting it to its “next” pointer</w:t>
+        <w:t xml:space="preserve">if the temporary Set contains this value,</w:t>
+      </w:r>
+    </w:p>
+    <w:p>
+      <w:pPr>
+        <w:ind w:left="1440" w:firstLine="720"/>
+        <w:rPr/>
+      </w:pPr>
+      <w:r>
+        <w:rPr>
+          <w:rtl w:val="0"/>
+        </w:rPr>
+        <w:t xml:space="preserve">erase this value from the temporary Set</w:t>
+      </w:r>
+    </w:p>
+    <w:p>
+      <w:pPr>
+        <w:ind w:left="1440" w:firstLine="0"/>
+        <w:rPr/>
+      </w:pPr>
+      <w:r>
+        <w:rPr>
+          <w:rtl w:val="0"/>
+        </w:rPr>
+        <w:t xml:space="preserve">increment “count”</w:t>
+        <w:tab/>
       </w:r>
     </w:p>
     <w:p>
@@ -694,801 +1444,7 @@
           <w:rtl w:val="0"/>
         </w:rPr>
         <w:tab/>
-        <w:t xml:space="preserve">create a node to store temp’s “next” node (first value greater than the inserted node)</w:t>
-      </w:r>
-    </w:p>
-    <w:p>
-      <w:pPr>
-        <w:ind w:left="0" w:firstLine="0"/>
-        <w:rPr/>
-      </w:pPr>
-      <w:r>
-        <w:rPr>
-          <w:rtl w:val="0"/>
-        </w:rPr>
-        <w:tab/>
-        <w:t xml:space="preserve">link the inserted node’s “next” to the above node</w:t>
-      </w:r>
-    </w:p>
-    <w:p>
-      <w:pPr>
-        <w:ind w:left="0" w:firstLine="0"/>
-        <w:rPr/>
-      </w:pPr>
-      <w:r>
-        <w:rPr>
-          <w:rtl w:val="0"/>
-        </w:rPr>
-        <w:tab/>
-        <w:t xml:space="preserve">link that node’s “prev” to the inserted node</w:t>
-      </w:r>
-    </w:p>
-    <w:p>
-      <w:pPr>
-        <w:ind w:left="0" w:firstLine="0"/>
-        <w:rPr/>
-      </w:pPr>
-      <w:r>
-        <w:rPr>
-          <w:rtl w:val="0"/>
-        </w:rPr>
-        <w:tab/>
-        <w:t xml:space="preserve">link the temp node’s “next” to the inserted node</w:t>
-      </w:r>
-    </w:p>
-    <w:p>
-      <w:pPr>
-        <w:ind w:left="0" w:firstLine="0"/>
-        <w:rPr/>
-      </w:pPr>
-      <w:r>
-        <w:rPr>
-          <w:rtl w:val="0"/>
-        </w:rPr>
-        <w:tab/>
-        <w:t xml:space="preserve">link the inserted node’s “prev” to the temp node</w:t>
-      </w:r>
-    </w:p>
-    <w:p>
-      <w:pPr>
-        <w:ind w:left="0" w:firstLine="0"/>
-        <w:rPr/>
-      </w:pPr>
-      <w:r>
-        <w:rPr>
-          <w:rtl w:val="0"/>
-        </w:rPr>
-        <w:tab/>
-        <w:t xml:space="preserve">increment # of items</w:t>
-      </w:r>
-    </w:p>
-    <w:p>
-      <w:pPr>
-        <w:ind w:left="0" w:firstLine="0"/>
-        <w:rPr/>
-      </w:pPr>
-      <w:r>
-        <w:rPr>
-          <w:rtl w:val="0"/>
-        </w:rPr>
-        <w:tab/>
-        <w:t xml:space="preserve">return true</w:t>
-      </w:r>
-    </w:p>
-    <w:p>
-      <w:pPr>
-        <w:rPr/>
-      </w:pPr>
-      <w:r>
-        <w:rPr>
-          <w:rtl w:val="0"/>
-        </w:rPr>
-      </w:r>
-    </w:p>
-    <w:p>
-      <w:pPr>
-        <w:rPr>
-          <w:b w:val="1"/>
-        </w:rPr>
-      </w:pPr>
-      <w:r>
-        <w:rPr>
-          <w:b w:val="1"/>
-          <w:rtl w:val="0"/>
-        </w:rPr>
-        <w:t xml:space="preserve">erase function:</w:t>
-      </w:r>
-    </w:p>
-    <w:p>
-      <w:pPr>
-        <w:rPr/>
-      </w:pPr>
-      <w:r>
-        <w:rPr>
-          <w:rtl w:val="0"/>
-        </w:rPr>
-        <w:tab/>
-        <w:t xml:space="preserve">create a temp node to traverse through the Set, initializing it to head</w:t>
-      </w:r>
-    </w:p>
-    <w:p>
-      <w:pPr>
-        <w:rPr/>
-      </w:pPr>
-      <w:r>
-        <w:rPr>
-          <w:rtl w:val="0"/>
-        </w:rPr>
-        <w:tab/>
-        <w:t xml:space="preserve">while temp’s next node is not head itself (aka while list isn’t empty):</w:t>
-      </w:r>
-    </w:p>
-    <w:p>
-      <w:pPr>
-        <w:rPr/>
-      </w:pPr>
-      <w:r>
-        <w:rPr>
-          <w:rtl w:val="0"/>
-        </w:rPr>
-        <w:tab/>
-        <w:tab/>
-        <w:t xml:space="preserve">if temp’s next node contains the value we want to erase,</w:t>
-      </w:r>
-    </w:p>
-    <w:p>
-      <w:pPr>
-        <w:rPr/>
-      </w:pPr>
-      <w:r>
-        <w:rPr>
-          <w:rtl w:val="0"/>
-        </w:rPr>
-        <w:tab/>
-        <w:tab/>
-        <w:tab/>
-        <w:t xml:space="preserve">create a killMe pointer to this node</w:t>
-      </w:r>
-    </w:p>
-    <w:p>
-      <w:pPr>
-        <w:rPr/>
-      </w:pPr>
-      <w:r>
-        <w:rPr>
-          <w:rtl w:val="0"/>
-        </w:rPr>
-        <w:tab/>
-        <w:tab/>
-        <w:tab/>
-        <w:t xml:space="preserve">link temp’s “next” to killMe’s next node (temp’s next next node)</w:t>
-      </w:r>
-    </w:p>
-    <w:p>
-      <w:pPr>
-        <w:rPr/>
-      </w:pPr>
-      <w:r>
-        <w:rPr>
-          <w:rtl w:val="0"/>
-        </w:rPr>
-        <w:tab/>
-        <w:tab/>
-        <w:tab/>
-        <w:t xml:space="preserve">link killMe’s next node’s “prev” to the temp node</w:t>
-      </w:r>
-    </w:p>
-    <w:p>
-      <w:pPr>
-        <w:rPr/>
-      </w:pPr>
-      <w:r>
-        <w:rPr>
-          <w:rtl w:val="0"/>
-        </w:rPr>
-        <w:tab/>
-        <w:tab/>
-        <w:tab/>
-        <w:t xml:space="preserve">delete the killMe node</w:t>
-      </w:r>
-    </w:p>
-    <w:p>
-      <w:pPr>
-        <w:rPr/>
-      </w:pPr>
-      <w:r>
-        <w:rPr>
-          <w:rtl w:val="0"/>
-        </w:rPr>
-        <w:tab/>
-        <w:tab/>
-        <w:tab/>
-        <w:t xml:space="preserve">decrement # of items</w:t>
-      </w:r>
-    </w:p>
-    <w:p>
-      <w:pPr>
-        <w:rPr/>
-      </w:pPr>
-      <w:r>
-        <w:rPr>
-          <w:rtl w:val="0"/>
-        </w:rPr>
-        <w:tab/>
-        <w:tab/>
-        <w:tab/>
-        <w:t xml:space="preserve">return true</w:t>
-      </w:r>
-    </w:p>
-    <w:p>
-      <w:pPr>
-        <w:rPr/>
-      </w:pPr>
-      <w:r>
-        <w:rPr>
-          <w:rtl w:val="0"/>
-        </w:rPr>
-        <w:tab/>
-        <w:tab/>
-        <w:t xml:space="preserve">set temp to its “next” node (continue traversing through the Set)</w:t>
-      </w:r>
-    </w:p>
-    <w:p>
-      <w:pPr>
-        <w:rPr/>
-      </w:pPr>
-      <w:r>
-        <w:rPr>
-          <w:rtl w:val="0"/>
-        </w:rPr>
-        <w:tab/>
-        <w:t xml:space="preserve">return false (if no value is found)</w:t>
-      </w:r>
-    </w:p>
-    <w:p>
-      <w:pPr>
-        <w:rPr/>
-      </w:pPr>
-      <w:r>
-        <w:rPr>
-          <w:rtl w:val="0"/>
-        </w:rPr>
-      </w:r>
-    </w:p>
-    <w:p>
-      <w:pPr>
-        <w:rPr>
-          <w:b w:val="1"/>
-        </w:rPr>
-      </w:pPr>
-      <w:r>
-        <w:rPr>
-          <w:b w:val="1"/>
-          <w:rtl w:val="0"/>
-        </w:rPr>
-        <w:t xml:space="preserve">contains function:</w:t>
-      </w:r>
-    </w:p>
-    <w:p>
-      <w:pPr>
-        <w:rPr/>
-      </w:pPr>
-      <w:r>
-        <w:rPr>
-          <w:rtl w:val="0"/>
-        </w:rPr>
-        <w:tab/>
-        <w:t xml:space="preserve">create a temp node to traverse through the Set, initializing it to head</w:t>
-      </w:r>
-    </w:p>
-    <w:p>
-      <w:pPr>
-        <w:rPr/>
-      </w:pPr>
-      <w:r>
-        <w:rPr>
-          <w:rtl w:val="0"/>
-        </w:rPr>
-        <w:tab/>
-        <w:t xml:space="preserve">while the temp node’s “next” is not head itself:</w:t>
-      </w:r>
-    </w:p>
-    <w:p>
-      <w:pPr>
-        <w:rPr/>
-      </w:pPr>
-      <w:r>
-        <w:rPr>
-          <w:rtl w:val="0"/>
-        </w:rPr>
-        <w:tab/>
-        <w:tab/>
-        <w:t xml:space="preserve">increment the temp node by setting it to its “next” node</w:t>
-      </w:r>
-    </w:p>
-    <w:p>
-      <w:pPr>
-        <w:rPr/>
-      </w:pPr>
-      <w:r>
-        <w:rPr>
-          <w:rtl w:val="0"/>
-        </w:rPr>
-        <w:tab/>
-        <w:tab/>
-        <w:t xml:space="preserve">if the temp node’s value equals the value we want to check,</w:t>
-      </w:r>
-    </w:p>
-    <w:p>
-      <w:pPr>
-        <w:rPr/>
-      </w:pPr>
-      <w:r>
-        <w:rPr>
-          <w:rtl w:val="0"/>
-        </w:rPr>
-        <w:tab/>
-        <w:tab/>
-        <w:tab/>
-        <w:t xml:space="preserve">return true</w:t>
-      </w:r>
-    </w:p>
-    <w:p>
-      <w:pPr>
-        <w:rPr/>
-      </w:pPr>
-      <w:r>
-        <w:rPr>
-          <w:rtl w:val="0"/>
-        </w:rPr>
-        <w:tab/>
-        <w:t xml:space="preserve">return false (the Set doesn’t contain this value)</w:t>
-      </w:r>
-    </w:p>
-    <w:p>
-      <w:pPr>
-        <w:rPr/>
-      </w:pPr>
-      <w:r>
-        <w:rPr>
-          <w:rtl w:val="0"/>
-        </w:rPr>
-      </w:r>
-    </w:p>
-    <w:p>
-      <w:pPr>
-        <w:rPr>
-          <w:b w:val="1"/>
-        </w:rPr>
-      </w:pPr>
-      <w:r>
-        <w:rPr>
-          <w:b w:val="1"/>
-          <w:rtl w:val="0"/>
-        </w:rPr>
-        <w:t xml:space="preserve">get function:</w:t>
-      </w:r>
-    </w:p>
-    <w:p>
-      <w:pPr>
-        <w:rPr/>
-      </w:pPr>
-      <w:r>
-        <w:rPr>
-          <w:rtl w:val="0"/>
-        </w:rPr>
-        <w:tab/>
-        <w:t xml:space="preserve">if 0 &lt;= i &lt; size of Set,</w:t>
-      </w:r>
-    </w:p>
-    <w:p>
-      <w:pPr>
-        <w:rPr/>
-      </w:pPr>
-      <w:r>
-        <w:rPr>
-          <w:rtl w:val="0"/>
-        </w:rPr>
-        <w:tab/>
-        <w:tab/>
-        <w:t xml:space="preserve">create a temp node to traverse through the Set, initializing it to the 1st legitimate node</w:t>
-      </w:r>
-    </w:p>
-    <w:p>
-      <w:pPr>
-        <w:rPr/>
-      </w:pPr>
-      <w:r>
-        <w:rPr>
-          <w:rtl w:val="0"/>
-        </w:rPr>
-        <w:tab/>
-        <w:tab/>
-        <w:t xml:space="preserve">repeatedly for i times:</w:t>
-      </w:r>
-    </w:p>
-    <w:p>
-      <w:pPr>
-        <w:rPr/>
-      </w:pPr>
-      <w:r>
-        <w:rPr>
-          <w:rtl w:val="0"/>
-        </w:rPr>
-        <w:tab/>
-        <w:tab/>
-        <w:tab/>
-        <w:t xml:space="preserve">set the temp node to its “next” node</w:t>
-      </w:r>
-    </w:p>
-    <w:p>
-      <w:pPr>
-        <w:rPr/>
-      </w:pPr>
-      <w:r>
-        <w:rPr>
-          <w:rtl w:val="0"/>
-        </w:rPr>
-        <w:tab/>
-        <w:tab/>
-        <w:t xml:space="preserve">now that temp is pointing to our wanted node, store its value into the argument’s value ref</w:t>
-      </w:r>
-    </w:p>
-    <w:p>
-      <w:pPr>
-        <w:rPr/>
-      </w:pPr>
-      <w:r>
-        <w:rPr>
-          <w:rtl w:val="0"/>
-        </w:rPr>
-        <w:tab/>
-        <w:tab/>
-        <w:t xml:space="preserve">return true</w:t>
-      </w:r>
-    </w:p>
-    <w:p>
-      <w:pPr>
-        <w:rPr/>
-      </w:pPr>
-      <w:r>
-        <w:rPr>
-          <w:rtl w:val="0"/>
-        </w:rPr>
-        <w:tab/>
-        <w:t xml:space="preserve">return false</w:t>
-      </w:r>
-    </w:p>
-    <w:p>
-      <w:pPr>
-        <w:rPr>
-          <w:b w:val="1"/>
-        </w:rPr>
-      </w:pPr>
-      <w:r>
-        <w:rPr>
-          <w:b w:val="1"/>
-          <w:rtl w:val="0"/>
-        </w:rPr>
-        <w:t xml:space="preserve">swap function:</w:t>
-      </w:r>
-    </w:p>
-    <w:p>
-      <w:pPr>
-        <w:ind w:firstLine="720"/>
-        <w:rPr/>
-      </w:pPr>
-      <w:r>
-        <w:rPr>
-          <w:rtl w:val="0"/>
-        </w:rPr>
-        <w:t xml:space="preserve">store the # of items in a temporary int variable</w:t>
-      </w:r>
-    </w:p>
-    <w:p>
-      <w:pPr>
-        <w:ind w:firstLine="720"/>
-        <w:rPr/>
-      </w:pPr>
-      <w:r>
-        <w:rPr>
-          <w:rtl w:val="0"/>
-        </w:rPr>
-        <w:t xml:space="preserve">set the # of items to the # of items in the source Set</w:t>
-      </w:r>
-    </w:p>
-    <w:p>
-      <w:pPr>
-        <w:ind w:firstLine="720"/>
-        <w:rPr/>
-      </w:pPr>
-      <w:r>
-        <w:rPr>
-          <w:rtl w:val="0"/>
-        </w:rPr>
-        <w:t xml:space="preserve">set the # of items in the source Set to the temporary int variable</w:t>
-      </w:r>
-    </w:p>
-    <w:p>
-      <w:pPr>
-        <w:ind w:firstLine="720"/>
-        <w:rPr/>
-      </w:pPr>
-      <w:r>
-        <w:rPr>
-          <w:rtl w:val="0"/>
-        </w:rPr>
-        <w:t xml:space="preserve">store the head pointer in a temporary Node pointer</w:t>
-      </w:r>
-    </w:p>
-    <w:p>
-      <w:pPr>
-        <w:ind w:firstLine="720"/>
-        <w:rPr/>
-      </w:pPr>
-      <w:r>
-        <w:rPr>
-          <w:rtl w:val="0"/>
-        </w:rPr>
-        <w:t xml:space="preserve">set the head pointer to the source Set’s head pointer</w:t>
-      </w:r>
-    </w:p>
-    <w:p>
-      <w:pPr>
-        <w:ind w:firstLine="720"/>
-        <w:rPr/>
-      </w:pPr>
-      <w:r>
-        <w:rPr>
-          <w:rtl w:val="0"/>
-        </w:rPr>
-        <w:t xml:space="preserve">set the source Set’s head pointer to the temporary Node pointer</w:t>
-      </w:r>
-    </w:p>
-    <w:p>
-      <w:pPr>
-        <w:rPr/>
-      </w:pPr>
-      <w:r>
-        <w:rPr>
-          <w:rtl w:val="0"/>
-        </w:rPr>
-      </w:r>
-    </w:p>
-    <w:p>
-      <w:pPr>
-        <w:rPr>
-          <w:b w:val="1"/>
-        </w:rPr>
-      </w:pPr>
-      <w:r>
-        <w:rPr>
-          <w:b w:val="1"/>
-          <w:rtl w:val="0"/>
-        </w:rPr>
-        <w:t xml:space="preserve">unite function:</w:t>
-      </w:r>
-    </w:p>
-    <w:p>
-      <w:pPr>
-        <w:rPr/>
-      </w:pPr>
-      <w:r>
-        <w:rPr>
-          <w:rtl w:val="0"/>
-        </w:rPr>
-        <w:tab/>
-        <w:t xml:space="preserve">assign the result Set to s1 (using assignment operator)</w:t>
-      </w:r>
-    </w:p>
-    <w:p>
-      <w:pPr>
-        <w:rPr/>
-      </w:pPr>
-      <w:r>
-        <w:rPr>
-          <w:rtl w:val="0"/>
-        </w:rPr>
-        <w:tab/>
-        <w:t xml:space="preserve">create an ItemType variable “value”</w:t>
-      </w:r>
-    </w:p>
-    <w:p>
-      <w:pPr>
-        <w:rPr/>
-      </w:pPr>
-      <w:r>
-        <w:rPr>
-          <w:rtl w:val="0"/>
-        </w:rPr>
-        <w:tab/>
-        <w:t xml:space="preserve">initialize a “count” variable to 0</w:t>
-      </w:r>
-    </w:p>
-    <w:p>
-      <w:pPr>
-        <w:rPr/>
-      </w:pPr>
-      <w:r>
-        <w:rPr>
-          <w:rtl w:val="0"/>
-        </w:rPr>
-        <w:tab/>
-        <w:t xml:space="preserve">while “count” is less than the size of s2:</w:t>
-      </w:r>
-    </w:p>
-    <w:p>
-      <w:pPr>
-        <w:rPr/>
-      </w:pPr>
-      <w:r>
-        <w:rPr>
-          <w:rtl w:val="0"/>
-        </w:rPr>
-        <w:tab/>
-        <w:tab/>
-        <w:t xml:space="preserve">get the value in s2 that’s greater than exactly “count” items</w:t>
-      </w:r>
-    </w:p>
-    <w:p>
-      <w:pPr>
-        <w:rPr/>
-      </w:pPr>
-      <w:r>
-        <w:rPr>
-          <w:rtl w:val="0"/>
-        </w:rPr>
-        <w:tab/>
-        <w:tab/>
-        <w:t xml:space="preserve">store this value into “value”</w:t>
-      </w:r>
-    </w:p>
-    <w:p>
-      <w:pPr>
-        <w:rPr/>
-      </w:pPr>
-      <w:r>
-        <w:rPr>
-          <w:rtl w:val="0"/>
-        </w:rPr>
-        <w:tab/>
-        <w:tab/>
-        <w:t xml:space="preserve">insert “value” into the result Set</w:t>
-      </w:r>
-    </w:p>
-    <w:p>
-      <w:pPr>
-        <w:rPr/>
-      </w:pPr>
-      <w:r>
-        <w:rPr>
-          <w:rtl w:val="0"/>
-        </w:rPr>
-        <w:tab/>
-        <w:tab/>
-        <w:t xml:space="preserve">increment “count”</w:t>
-      </w:r>
-    </w:p>
-    <w:p>
-      <w:pPr>
-        <w:rPr/>
-      </w:pPr>
-      <w:r>
-        <w:rPr>
-          <w:rtl w:val="0"/>
-        </w:rPr>
-      </w:r>
-    </w:p>
-    <w:p>
-      <w:pPr>
-        <w:rPr>
-          <w:b w:val="1"/>
-        </w:rPr>
-      </w:pPr>
-      <w:r>
-        <w:rPr>
-          <w:b w:val="1"/>
-          <w:rtl w:val="0"/>
-        </w:rPr>
-        <w:t xml:space="preserve">butNot function:</w:t>
-      </w:r>
-    </w:p>
-    <w:p>
-      <w:pPr>
-        <w:rPr/>
-      </w:pPr>
-      <w:r>
-        <w:rPr>
-          <w:rtl w:val="0"/>
-        </w:rPr>
-        <w:tab/>
-        <w:t xml:space="preserve">assign the result Set to s1 (using assignment operator)</w:t>
-      </w:r>
-    </w:p>
-    <w:p>
-      <w:pPr>
-        <w:rPr/>
-      </w:pPr>
-      <w:r>
-        <w:rPr>
-          <w:rtl w:val="0"/>
-        </w:rPr>
-        <w:tab/>
-        <w:t xml:space="preserve">create an ItemType variable “value”</w:t>
-      </w:r>
-    </w:p>
-    <w:p>
-      <w:pPr>
-        <w:rPr/>
-      </w:pPr>
-      <w:r>
-        <w:rPr>
-          <w:rtl w:val="0"/>
-        </w:rPr>
-        <w:tab/>
-        <w:t xml:space="preserve">initialize a “count” variable</w:t>
-      </w:r>
-    </w:p>
-    <w:p>
-      <w:pPr>
-        <w:ind w:firstLine="720"/>
-        <w:rPr/>
-      </w:pPr>
-      <w:r>
-        <w:rPr>
-          <w:rtl w:val="0"/>
-        </w:rPr>
-        <w:t xml:space="preserve">while “count” is less than the size of s2:</w:t>
-      </w:r>
-    </w:p>
-    <w:p>
-      <w:pPr>
-        <w:rPr/>
-      </w:pPr>
-      <w:r>
-        <w:rPr>
-          <w:rtl w:val="0"/>
-        </w:rPr>
-        <w:tab/>
-        <w:tab/>
-        <w:t xml:space="preserve">get the value in s2 that’s greater than exactly “count” items</w:t>
-      </w:r>
-    </w:p>
-    <w:p>
-      <w:pPr>
-        <w:ind w:left="720" w:firstLine="720"/>
-        <w:rPr/>
-      </w:pPr>
-      <w:r>
-        <w:rPr>
-          <w:rtl w:val="0"/>
-        </w:rPr>
-        <w:t xml:space="preserve">if the result Set contains this value,</w:t>
-      </w:r>
-    </w:p>
-    <w:p>
-      <w:pPr>
-        <w:ind w:left="1440" w:firstLine="720"/>
-        <w:rPr/>
-      </w:pPr>
-      <w:r>
-        <w:rPr>
-          <w:rtl w:val="0"/>
-        </w:rPr>
-        <w:t xml:space="preserve">erase this value from the result Set</w:t>
-      </w:r>
-    </w:p>
-    <w:p>
-      <w:pPr>
-        <w:ind w:left="1440" w:firstLine="0"/>
-        <w:rPr/>
-      </w:pPr>
-      <w:r>
-        <w:rPr>
-          <w:rtl w:val="0"/>
-        </w:rPr>
-        <w:t xml:space="preserve">increment “count”</w:t>
-        <w:tab/>
+        <w:t xml:space="preserve">assign the result Set to the temporary Set</w:t>
       </w:r>
     </w:p>
     <w:p>
@@ -1539,12 +1495,12 @@
           <wp:inline distB="114300" distT="114300" distL="114300" distR="114300">
             <wp:extent cx="6492240" cy="5041900"/>
             <wp:effectExtent b="0" l="0" r="0" t="0"/>
-            <wp:docPr id="5" name="image6.png"/>
+            <wp:docPr id="6" name="image5.png"/>
             <a:graphic>
               <a:graphicData uri="http://schemas.openxmlformats.org/drawingml/2006/picture">
                 <pic:pic>
                   <pic:nvPicPr>
-                    <pic:cNvPr id="0" name="image6.png"/>
+                    <pic:cNvPr id="0" name="image5.png"/>
                     <pic:cNvPicPr preferRelativeResize="0"/>
                   </pic:nvPicPr>
                   <pic:blipFill>
@@ -1584,12 +1540,12 @@
           <wp:inline distB="114300" distT="114300" distL="114300" distR="114300">
             <wp:extent cx="6492240" cy="5461000"/>
             <wp:effectExtent b="0" l="0" r="0" t="0"/>
-            <wp:docPr id="4" name="image7.png"/>
+            <wp:docPr id="5" name="image6.png"/>
             <a:graphic>
               <a:graphicData uri="http://schemas.openxmlformats.org/drawingml/2006/picture">
                 <pic:pic>
                   <pic:nvPicPr>
-                    <pic:cNvPr id="0" name="image7.png"/>
+                    <pic:cNvPr id="0" name="image6.png"/>
                     <pic:cNvPicPr preferRelativeResize="0"/>
                   </pic:nvPicPr>
                   <pic:blipFill>
@@ -1629,12 +1585,12 @@
           <wp:inline distB="114300" distT="114300" distL="114300" distR="114300">
             <wp:extent cx="6492240" cy="3416300"/>
             <wp:effectExtent b="0" l="0" r="0" t="0"/>
-            <wp:docPr id="2" name="image4.png"/>
+            <wp:docPr id="3" name="image7.png"/>
             <a:graphic>
               <a:graphicData uri="http://schemas.openxmlformats.org/drawingml/2006/picture">
                 <pic:pic>
                   <pic:nvPicPr>
-                    <pic:cNvPr id="0" name="image4.png"/>
+                    <pic:cNvPr id="0" name="image7.png"/>
                     <pic:cNvPicPr preferRelativeResize="0"/>
                   </pic:nvPicPr>
                   <pic:blipFill>
@@ -1674,12 +1630,12 @@
           <wp:inline distB="114300" distT="114300" distL="114300" distR="114300">
             <wp:extent cx="6492240" cy="3594100"/>
             <wp:effectExtent b="0" l="0" r="0" t="0"/>
-            <wp:docPr id="1" name="image5.png"/>
+            <wp:docPr id="1" name="image3.png"/>
             <a:graphic>
               <a:graphicData uri="http://schemas.openxmlformats.org/drawingml/2006/picture">
                 <pic:pic>
                   <pic:nvPicPr>
-                    <pic:cNvPr id="0" name="image5.png"/>
+                    <pic:cNvPr id="0" name="image3.png"/>
                     <pic:cNvPicPr preferRelativeResize="0"/>
                   </pic:nvPicPr>
                   <pic:blipFill>
@@ -1717,14 +1673,14 @@
         <w:rPr/>
         <w:drawing>
           <wp:inline distB="114300" distT="114300" distL="114300" distR="114300">
-            <wp:extent cx="6492240" cy="1193800"/>
+            <wp:extent cx="6492240" cy="1866900"/>
             <wp:effectExtent b="0" l="0" r="0" t="0"/>
-            <wp:docPr id="6" name="image1.png"/>
+            <wp:docPr id="2" name="image2.png"/>
             <a:graphic>
               <a:graphicData uri="http://schemas.openxmlformats.org/drawingml/2006/picture">
                 <pic:pic>
                   <pic:nvPicPr>
-                    <pic:cNvPr id="0" name="image1.png"/>
+                    <pic:cNvPr id="0" name="image2.png"/>
                     <pic:cNvPicPr preferRelativeResize="0"/>
                   </pic:nvPicPr>
                   <pic:blipFill>
@@ -1737,7 +1693,7 @@
                   <pic:spPr>
                     <a:xfrm>
                       <a:off x="0" y="0"/>
-                      <a:ext cx="6492240" cy="1193800"/>
+                      <a:ext cx="6492240" cy="1866900"/>
                     </a:xfrm>
                     <a:prstGeom prst="rect"/>
                     <a:ln/>
